--- a/法令ファイル/情報通信産業特別地区の区域内における事業の認定申請等に関する命令/情報通信産業特別地区の区域内における事業の認定申請等に関する命令（平成十四年内閣府・総務省・経済産業省令第一号）.docx
+++ b/法令ファイル/情報通信産業特別地区の区域内における事業の認定申請等に関する命令/情報通信産業特別地区の区域内における事業の認定申請等に関する命令（平成十四年内閣府・総務省・経済産業省令第一号）.docx
@@ -40,36 +40,32 @@
     </w:p>
     <w:p>
       <w:pPr>
-        <w:pStyle w:val="Heading6"/>
+        <w:pStyle w:val="ListBullet"/>
         <w:ind w:left="880"/>
       </w:pPr>
       <w:r>
         <w:t>一</w:t>
+        <w:br/>
+        <w:t>沖縄振興特別措置法（平成十四年法律第十四号。以下この条において「法」という。）第三十条第一項に規定する法人が合併により設立された法人であり、かつ、その合併を行った法人のうちいずれかの法人が提出情報通信産業振興計画（法第二十九条第一項に規定する提出情報通信産業振興計画をいう。以下同じ。）に定められた情報通信産業特別地区の区域内において特定情報通信事業を営んでいた場合</w:t>
+        <w:br/>
+        <w:br/>
+        <w:br/>
+        <w:t>当該地区の区域内において当該事業を開始した日が最も早い法人が当該事業を行っていた期間</w:t>
       </w:r>
     </w:p>
     <w:p>
       <w:pPr>
-        <w:ind w:left="880"/>
-      </w:pPr>
-      <w:r>
-        <w:t>沖縄振興特別措置法（平成十四年法律第十四号。以下この条において「法」という。）第三十条第一項に規定する法人が合併により設立された法人であり、かつ、その合併を行った法人のうちいずれかの法人が提出情報通信産業振興計画（法第二十九条第一項に規定する提出情報通信産業振興計画をいう。以下同じ。）に定められた情報通信産業特別地区の区域内において特定情報通信事業を営んでいた場合</w:t>
-      </w:r>
-    </w:p>
-    <w:p>
-      <w:pPr>
-        <w:pStyle w:val="Heading6"/>
+        <w:pStyle w:val="ListBullet"/>
         <w:ind w:left="880"/>
       </w:pPr>
       <w:r>
         <w:t>二</w:t>
-      </w:r>
-    </w:p>
-    <w:p>
-      <w:pPr>
-        <w:ind w:left="880"/>
-      </w:pPr>
-      <w:r>
+        <w:br/>
         <w:t>法第三十条第一項に規定する法人が提出情報通信産業振興計画に定められた情報通信産業特別地区の区域内において特定情報通信事業を営んでいた者と実質的に同一と認められる法人である場合</w:t>
+        <w:br/>
+        <w:br/>
+        <w:br/>
+        <w:t>当該実質的に同一と認められる者が当該地区の区域内において当該事業を行っていた期間</w:t>
       </w:r>
     </w:p>
     <w:p>
@@ -87,52 +83,34 @@
     </w:p>
     <w:p>
       <w:pPr>
-        <w:pStyle w:val="Heading6"/>
+        <w:pStyle w:val="ListBullet"/>
         <w:ind w:left="880"/>
       </w:pPr>
       <w:r>
         <w:t>一</w:t>
-      </w:r>
-    </w:p>
-    <w:p>
-      <w:pPr>
-        <w:ind w:left="880"/>
-      </w:pPr>
-      <w:r>
+        <w:br/>
         <w:t>法人の名称、代表者の氏名並びに本店又は主たる事務所及び支店又は従たる事務所の所在地</w:t>
       </w:r>
     </w:p>
     <w:p>
       <w:pPr>
-        <w:pStyle w:val="Heading6"/>
+        <w:pStyle w:val="ListBullet"/>
         <w:ind w:left="880"/>
       </w:pPr>
       <w:r>
         <w:t>二</w:t>
-      </w:r>
-    </w:p>
-    <w:p>
-      <w:pPr>
-        <w:ind w:left="880"/>
-      </w:pPr>
-      <w:r>
+        <w:br/>
         <w:t>法人の設立時期、事業の種類、事業計画、常時使用する従業員の数、令第十一条第二項第三号に規定する事業所において行う業務の内容、当該事業所において業務に従事する従業員の数その他事業に関し必要な事項</w:t>
       </w:r>
     </w:p>
     <w:p>
       <w:pPr>
-        <w:pStyle w:val="Heading6"/>
+        <w:pStyle w:val="ListBullet"/>
         <w:ind w:left="880"/>
       </w:pPr>
       <w:r>
         <w:t>三</w:t>
-      </w:r>
-    </w:p>
-    <w:p>
-      <w:pPr>
-        <w:ind w:left="880"/>
-      </w:pPr>
-      <w:r>
+        <w:br/>
         <w:t>前条第一号又は第二号に掲げる場合にあっては、それぞれ、その合併を行った法人のうち提出情報通信産業振興計画に定められた情報通信産業特別地区の区域内において最も早く当該事業を開始した法人の当該事業の開始日又は当該実質的に同一と認められる者の当該事業の開始日</w:t>
       </w:r>
     </w:p>
@@ -151,69 +129,45 @@
     </w:p>
     <w:p>
       <w:pPr>
-        <w:pStyle w:val="Heading6"/>
+        <w:pStyle w:val="ListBullet"/>
         <w:ind w:left="880"/>
       </w:pPr>
       <w:r>
         <w:t>一</w:t>
-      </w:r>
-    </w:p>
-    <w:p>
-      <w:pPr>
-        <w:ind w:left="880"/>
-      </w:pPr>
-      <w:r>
+        <w:br/>
         <w:t>提出情報通信産業振興計画に定められた情報通信産業特別地区の区域内において設立されたことを明らかにする書類</w:t>
       </w:r>
     </w:p>
     <w:p>
       <w:pPr>
-        <w:pStyle w:val="Heading6"/>
+        <w:pStyle w:val="ListBullet"/>
         <w:ind w:left="880"/>
       </w:pPr>
       <w:r>
         <w:t>二</w:t>
-      </w:r>
-    </w:p>
-    <w:p>
-      <w:pPr>
-        <w:ind w:left="880"/>
-      </w:pPr>
-      <w:r>
+        <w:br/>
         <w:t>当該区域内においては、専ら特定情報通信事業を営んでいることを明らかにする書類</w:t>
       </w:r>
     </w:p>
     <w:p>
       <w:pPr>
-        <w:pStyle w:val="Heading6"/>
+        <w:pStyle w:val="ListBullet"/>
         <w:ind w:left="880"/>
       </w:pPr>
       <w:r>
         <w:t>三</w:t>
-      </w:r>
-    </w:p>
-    <w:p>
-      <w:pPr>
-        <w:ind w:left="880"/>
-      </w:pPr>
-      <w:r>
+        <w:br/>
         <w:t>令第二条第五号又は第六号に掲げる事業を行う場合においては、顧客の情報を保管するために必要な施設又は設備の内容を明らかにする書類</w:t>
       </w:r>
     </w:p>
     <w:p>
       <w:pPr>
-        <w:pStyle w:val="Heading6"/>
+        <w:pStyle w:val="ListBullet"/>
         <w:ind w:left="880"/>
       </w:pPr>
       <w:r>
         <w:t>四</w:t>
-      </w:r>
-    </w:p>
-    <w:p>
-      <w:pPr>
-        <w:ind w:left="880"/>
-      </w:pPr>
-      <w:r>
+        <w:br/>
         <w:t>常時五人以上の従業員を使用していることを明らかにする書類</w:t>
       </w:r>
     </w:p>
@@ -262,53 +216,47 @@
     </w:p>
     <w:p>
       <w:pPr>
-        <w:pStyle w:val="Heading6"/>
+        <w:pStyle w:val="ListBullet"/>
         <w:ind w:left="880"/>
       </w:pPr>
       <w:r>
         <w:t>一</w:t>
+        <w:br/>
+        <w:t>当該法人の本店又は主たる事務所の所在地に変更があったときに該当する場合</w:t>
+        <w:br/>
+        <w:br/>
+        <w:br/>
+        <w:t>次に掲げる事項</w:t>
       </w:r>
     </w:p>
     <w:p>
       <w:pPr>
+        <w:pStyle w:val="ListBullet"/>
         <w:ind w:left="880"/>
       </w:pPr>
       <w:r>
-        <w:t>当該法人の本店又は主たる事務所の所在地に変更があったときに該当する場合</w:t>
+        <w:t>二</w:t>
+        <w:br/>
+        <w:t>当該法人の常時使用する従業員の数が五人に満たなくなったときに該当する場合</w:t>
+        <w:br/>
+        <w:br/>
+        <w:br/>
+        <w:t>当該法人の常時使用する従業員の数が五人に満たなくなった年月日及び理由</w:t>
       </w:r>
     </w:p>
     <w:p>
       <w:pPr>
-        <w:pStyle w:val="Heading6"/>
-        <w:ind w:left="880"/>
-      </w:pPr>
-      <w:r>
-        <w:t>二</w:t>
-      </w:r>
-    </w:p>
-    <w:p>
-      <w:pPr>
-        <w:ind w:left="880"/>
-      </w:pPr>
-      <w:r>
-        <w:t>当該法人の常時使用する従業員の数が五人に満たなくなったときに該当する場合</w:t>
-      </w:r>
-    </w:p>
-    <w:p>
-      <w:pPr>
-        <w:pStyle w:val="Heading6"/>
+        <w:pStyle w:val="ListBullet"/>
         <w:ind w:left="880"/>
       </w:pPr>
       <w:r>
         <w:t>三</w:t>
-      </w:r>
-    </w:p>
-    <w:p>
-      <w:pPr>
-        <w:ind w:left="880"/>
-      </w:pPr>
-      <w:r>
+        <w:br/>
         <w:t>令第十一条第二項第二号から第四号までに掲げる要件のいずれかに該当しなくなった場合</w:t>
+        <w:br/>
+        <w:br/>
+        <w:br/>
+        <w:t>当該要件に該当しなくなった年月日及び理由</w:t>
       </w:r>
     </w:p>
     <w:p>
@@ -339,7 +287,7 @@
         <w:pStyle w:val="Heading1"/>
       </w:pPr>
       <w:r>
-        <w:t>附　則（平成一九年三月三〇日内閣府・総務省・経済産業省令第一号）</w:t>
+        <w:t>附則（平成一九年三月三〇日内閣府・総務省・経済産業省令第一号）</w:t>
       </w:r>
     </w:p>
     <w:p>
@@ -357,7 +305,7 @@
         <w:pStyle w:val="Heading1"/>
       </w:pPr>
       <w:r>
-        <w:t>附　則（平成二四年三月三一日内閣府・総務省・経済産業省令第一号）</w:t>
+        <w:t>附則（平成二四年三月三一日内閣府・総務省・経済産業省令第一号）</w:t>
       </w:r>
     </w:p>
     <w:p>
@@ -375,7 +323,7 @@
         <w:pStyle w:val="Heading1"/>
       </w:pPr>
       <w:r>
-        <w:t>附　則（平成二六年三月三一日内閣府・総務省・経済産業省令第一号）</w:t>
+        <w:t>附則（平成二六年三月三一日内閣府・総務省・経済産業省令第一号）</w:t>
       </w:r>
     </w:p>
     <w:p>
@@ -403,7 +351,7 @@
     </w:pPr>
     <w:r>
       <w:tab/>
-      <w:t>WeGov v0.1 - FTS141</w:t>
+      <w:t>WeGov v0.2 - FTS141</w:t>
     </w:r>
   </w:p>
 </w:ftr>
